--- a/documentation/gp_documentation.docx
+++ b/documentation/gp_documentation.docx
@@ -256,7 +256,7 @@
                       </w:tblPr>
                       <w:tblGrid>
                         <w:gridCol w:w="2263"/>
-                        <w:gridCol w:w="8764"/>
+                        <w:gridCol w:w="8759"/>
                       </w:tblGrid>
                       <w:tr>
                         <w:trPr>
@@ -272,9 +272,6 @@
                             </w:rPr>
                             <w:alias w:val="Company"/>
                             <w:id w:val="5716118"/>
-                            <w:placeholder>
-                              <w:docPart w:val="4AE2D61A7A984E11B7E4B6332BC6B4E4"/>
-                            </w:placeholder>
                             <w:dataBinding w:prefixMappings="xmlns:ns0='http://schemas.openxmlformats.org/officeDocument/2006/extended-properties'" w:xpath="/ns0:Properties[1]/ns0:Company[1]" w:storeItemID="{6668398D-A668-4E3E-A5EB-62B293D839F1}"/>
                             <w:text/>
                           </w:sdtPr>
@@ -338,9 +335,6 @@
                             </w:rPr>
                             <w:alias w:val="Title"/>
                             <w:id w:val="5716113"/>
-                            <w:placeholder>
-                              <w:docPart w:val="370E4B56C1F64ADCAA43B47207BC6C79"/>
-                            </w:placeholder>
                             <w:dataBinding w:prefixMappings="xmlns:ns0='http://schemas.openxmlformats.org/package/2006/metadata/core-properties' xmlns:ns1='http://purl.org/dc/elements/1.1/'" w:xpath="/ns0:coreProperties[1]/ns1:title[1]" w:storeItemID="{6C3C8BC8-F283-45AE-878A-BAB7291924A1}"/>
                             <w:text/>
                           </w:sdtPr>
@@ -400,27 +394,25 @@
         </w:p>
       </w:sdtContent>
     </w:sdt>
-    <w:bookmarkStart w:id="0" w:name="_Toc220775342" w:displacedByCustomXml="next"/>
+    <w:bookmarkStart w:id="0" w:name="_Toc443819592" w:displacedByCustomXml="next"/>
     <w:bookmarkStart w:id="1" w:name="_Toc507491363" w:displacedByCustomXml="next"/>
-    <w:bookmarkStart w:id="2" w:name="_Toc443819592" w:displacedByCustomXml="next"/>
+    <w:bookmarkStart w:id="2" w:name="_Toc220775342" w:displacedByCustomXml="next"/>
     <w:sdt>
       <w:sdtPr>
+        <w:rPr>
+          <w:rFonts w:asciiTheme="minorHAnsi" w:eastAsiaTheme="minorHAnsi" w:hAnsiTheme="minorHAnsi" w:cstheme="minorBidi"/>
+          <w:b w:val="0"/>
+          <w:bCs w:val="0"/>
+          <w:color w:val="auto"/>
+          <w:sz w:val="22"/>
+          <w:szCs w:val="22"/>
+        </w:rPr>
         <w:id w:val="10471971"/>
         <w:docPartObj>
           <w:docPartGallery w:val="Table of Contents"/>
           <w:docPartUnique/>
         </w:docPartObj>
       </w:sdtPr>
-      <w:sdtEndPr>
-        <w:rPr>
-          <w:rFonts w:asciiTheme="minorHAnsi" w:eastAsiaTheme="minorHAnsi" w:hAnsiTheme="minorHAnsi" w:cstheme="minorBidi"/>
-          <w:b w:val="0"/>
-          <w:bCs w:val="0"/>
-          <w:color w:val="auto"/>
-          <w:sz w:val="22"/>
-          <w:szCs w:val="22"/>
-        </w:rPr>
-      </w:sdtEndPr>
       <w:sdtContent>
         <w:p>
           <w:pPr>
@@ -2926,7 +2918,14 @@
           <w:szCs w:val="24"/>
         </w:rPr>
         <w:lastRenderedPageBreak/>
-        <w:t>PATH Source structure</w:t>
+        <w:t>Green Plus Sales Manager</w:t>
+      </w:r>
+      <w:r>
+        <w:rPr>
+          <w:rFonts w:ascii="Calisto MT" w:hAnsi="Calisto MT"/>
+          <w:szCs w:val="24"/>
+        </w:rPr>
+        <w:t xml:space="preserve"> Source structure</w:t>
       </w:r>
       <w:bookmarkEnd w:id="31"/>
       <w:bookmarkEnd w:id="32"/>
@@ -3400,7 +3399,7 @@
             <w:rPr>
               <w:noProof/>
             </w:rPr>
-            <w:t>2</w:t>
+            <w:t>3</w:t>
           </w:r>
         </w:fldSimple>
       </w:p>
@@ -4845,56 +4844,25 @@
         </w:p>
       </w:docPartBody>
     </w:docPart>
-    <w:docPart>
-      <w:docPartPr>
-        <w:name w:val="06CCDF7D274C420F85D33A3996C247DE"/>
-        <w:category>
-          <w:name w:val="General"/>
-          <w:gallery w:val="placeholder"/>
-        </w:category>
-        <w:types>
-          <w:type w:val="bbPlcHdr"/>
-        </w:types>
-        <w:behaviors>
-          <w:behavior w:val="content"/>
-        </w:behaviors>
-        <w:guid w:val="{DF61EFDB-4E57-479F-86D8-764E6DF7610C}"/>
-      </w:docPartPr>
-      <w:docPartBody>
-        <w:p>
-          <w:pPr>
-            <w:pStyle w:val="06CCDF7D274C420F85D33A3996C247DE"/>
-          </w:pPr>
-          <w:r>
-            <w:rPr>
-              <w:color w:val="7F7F7F" w:themeColor="text1" w:themeTint="80"/>
-              <w:sz w:val="32"/>
-              <w:szCs w:val="32"/>
-            </w:rPr>
-            <w:t>[Type the author name]</w:t>
-          </w:r>
-        </w:p>
-      </w:docPartBody>
-    </w:docPart>
   </w:docParts>
 </w:glossaryDocument>
 </file>
 
 <file path=word/glossary/fontTable.xml><?xml version="1.0" encoding="utf-8"?>
 <w:fonts xmlns:r="http://schemas.openxmlformats.org/officeDocument/2006/relationships" xmlns:w="http://schemas.openxmlformats.org/wordprocessingml/2006/main">
+  <w:font w:name="Symbol">
+    <w:panose1 w:val="05050102010706020507"/>
+    <w:charset w:val="02"/>
+    <w:family w:val="roman"/>
+    <w:pitch w:val="variable"/>
+    <w:sig w:usb0="00000000" w:usb1="10000000" w:usb2="00000000" w:usb3="00000000" w:csb0="80000000" w:csb1="00000000"/>
+  </w:font>
   <w:font w:name="Times New Roman">
     <w:panose1 w:val="02020603050405020304"/>
     <w:charset w:val="00"/>
     <w:family w:val="roman"/>
     <w:pitch w:val="variable"/>
     <w:sig w:usb0="E0002AFF" w:usb1="C0007841" w:usb2="00000009" w:usb3="00000000" w:csb0="000001FF" w:csb1="00000000"/>
-  </w:font>
-  <w:font w:name="Symbol">
-    <w:panose1 w:val="05050102010706020507"/>
-    <w:charset w:val="02"/>
-    <w:family w:val="roman"/>
-    <w:pitch w:val="variable"/>
-    <w:sig w:usb0="00000000" w:usb1="10000000" w:usb2="00000000" w:usb3="00000000" w:csb0="80000000" w:csb1="00000000"/>
   </w:font>
   <w:font w:name="Courier New">
     <w:panose1 w:val="02070309020205020404"/>
@@ -4928,8 +4896,9 @@
     <w:panose1 w:val="020B0604030504040204"/>
     <w:charset w:val="00"/>
     <w:family w:val="swiss"/>
+    <w:notTrueType/>
     <w:pitch w:val="variable"/>
-    <w:sig w:usb0="E1002EFF" w:usb1="C000605B" w:usb2="00000029" w:usb3="00000000" w:csb0="000101FF" w:csb1="00000000"/>
+    <w:sig w:usb0="00000003" w:usb1="00000000" w:usb2="00000000" w:usb3="00000000" w:csb0="00000001" w:csb1="00000000"/>
   </w:font>
   <w:font w:name="Cambria">
     <w:panose1 w:val="02040503050406030204"/>
@@ -4966,6 +4935,7 @@
   <w:rsids>
     <w:rsidRoot w:val="00245F5F"/>
     <w:rsid w:val="00245F5F"/>
+    <w:rsid w:val="008A4C9C"/>
     <w:rsid w:val="00EB78E8"/>
   </w:rsids>
   <m:mathPr>
@@ -5147,6 +5117,7 @@
   <w:style w:type="paragraph" w:default="1" w:styleId="Normal">
     <w:name w:val="Normal"/>
     <w:qFormat/>
+    <w:rsid w:val="008A4C9C"/>
   </w:style>
   <w:style w:type="character" w:default="1" w:styleId="DefaultParagraphFont">
     <w:name w:val="Default Paragraph Font"/>
@@ -5493,7 +5464,7 @@
 </file>
 
 <file path=customXml/itemProps1.xml><?xml version="1.0" encoding="utf-8"?>
-<ds:datastoreItem xmlns:ds="http://schemas.openxmlformats.org/officeDocument/2006/customXml" ds:itemID="{B16807A6-CCAB-4349-A982-4A356A910964}">
+<ds:datastoreItem xmlns:ds="http://schemas.openxmlformats.org/officeDocument/2006/customXml" ds:itemID="{10435B2D-DEDF-4B23-8D50-81DBB365A881}">
   <ds:schemaRefs>
     <ds:schemaRef ds:uri="http://schemas.openxmlformats.org/officeDocument/2006/bibliography"/>
   </ds:schemaRefs>
